--- a/法令ファイル/住宅確保要配慮者に対する賃貸住宅の供給の促進に関する法律施行規則/住宅確保要配慮者に対する賃貸住宅の供給の促進に関する法律施行規則（平成二十九年国土交通省令第六十三号）.docx
+++ b/法令ファイル/住宅確保要配慮者に対する賃貸住宅の供給の促進に関する法律施行規則/住宅確保要配慮者に対する賃貸住宅の供給の促進に関する法律施行規則（平成二十九年国土交通省令第六十三号）.docx
@@ -27,120 +27,78 @@
     </w:p>
     <w:p>
       <w:pPr>
-        <w:pStyle w:val="Heading6"/>
+        <w:pStyle w:val="ListBullet"/>
         <w:ind w:left="880"/>
       </w:pPr>
       <w:r>
         <w:t>一</w:t>
-      </w:r>
-    </w:p>
-    <w:p>
-      <w:pPr>
-        <w:ind w:left="880"/>
-      </w:pPr>
-      <w:r>
+        <w:br/>
         <w:t>入居者又は同居者に所得税法第二十八条第一項に規定する給与所得又は同法第三十五条第三項に規定する公的年金等に係る雑所得（以下この号において「給与所得等」という。）を有する者がある場合には、その給与所得等を有する者一人につき十万円（その者の給与所得等の金額の合計額が十万円未満である場合には、当該合計額）</w:t>
       </w:r>
     </w:p>
     <w:p>
       <w:pPr>
-        <w:pStyle w:val="Heading6"/>
+        <w:pStyle w:val="ListBullet"/>
         <w:ind w:left="880"/>
       </w:pPr>
       <w:r>
         <w:t>二</w:t>
-      </w:r>
-    </w:p>
-    <w:p>
-      <w:pPr>
-        <w:ind w:left="880"/>
-      </w:pPr>
-      <w:r>
+        <w:br/>
         <w:t>同居者又は所得税法第二条第一項第三十三号に規定する同一生計配偶者（次号において単に「同一生計配偶者」という。）若しくは同項第三十四号に規定する扶養親族（以下この条において単に「扶養親族」という。）で本人及び同居者以外のもの一人につき三十八万円</w:t>
       </w:r>
     </w:p>
     <w:p>
       <w:pPr>
-        <w:pStyle w:val="Heading6"/>
+        <w:pStyle w:val="ListBullet"/>
         <w:ind w:left="880"/>
       </w:pPr>
       <w:r>
         <w:t>三</w:t>
-      </w:r>
-    </w:p>
-    <w:p>
-      <w:pPr>
-        <w:ind w:left="880"/>
-      </w:pPr>
-      <w:r>
+        <w:br/>
         <w:t>同一生計配偶者が七十歳以上の者である場合又は扶養親族が所得税法第二条第一項第三十四号の四に規定する老人扶養親族である場合には、その同一生計配偶者又は老人扶養親族一人につき十万円</w:t>
       </w:r>
     </w:p>
     <w:p>
       <w:pPr>
-        <w:pStyle w:val="Heading6"/>
+        <w:pStyle w:val="ListBullet"/>
         <w:ind w:left="880"/>
       </w:pPr>
       <w:r>
         <w:t>四</w:t>
-      </w:r>
-    </w:p>
-    <w:p>
-      <w:pPr>
-        <w:ind w:left="880"/>
-      </w:pPr>
-      <w:r>
+        <w:br/>
         <w:t>扶養親族が十六歳以上二十三歳未満の者である場合には、その扶養親族一人につき二十五万円</w:t>
       </w:r>
     </w:p>
     <w:p>
       <w:pPr>
-        <w:pStyle w:val="Heading6"/>
+        <w:pStyle w:val="ListBullet"/>
         <w:ind w:left="880"/>
       </w:pPr>
       <w:r>
         <w:t>五</w:t>
-      </w:r>
-    </w:p>
-    <w:p>
-      <w:pPr>
-        <w:ind w:left="880"/>
-      </w:pPr>
-      <w:r>
+        <w:br/>
         <w:t>本人又は第二号に規定する者に所得税法第二条第一項第二十八号に規定する障害者がある場合には、その障害者一人につき二十七万円（その者が同項第二十九号に規定する特別障害者である場合には、四十万円）</w:t>
       </w:r>
     </w:p>
     <w:p>
       <w:pPr>
-        <w:pStyle w:val="Heading6"/>
+        <w:pStyle w:val="ListBullet"/>
         <w:ind w:left="880"/>
       </w:pPr>
       <w:r>
         <w:t>六</w:t>
-      </w:r>
-    </w:p>
-    <w:p>
-      <w:pPr>
-        <w:ind w:left="880"/>
-      </w:pPr>
-      <w:r>
+        <w:br/>
         <w:t>入居者又は同居者に所得税法第二条第一項第三十号に規定する寡婦がある場合には、その寡婦一人につき二十七万円（その者の所得金額から第一号の規定により控除する金額を控除した残額が二十七万円未満である場合には、当該残額）</w:t>
       </w:r>
     </w:p>
     <w:p>
       <w:pPr>
-        <w:pStyle w:val="Heading6"/>
+        <w:pStyle w:val="ListBullet"/>
         <w:ind w:left="880"/>
       </w:pPr>
       <w:r>
         <w:t>七</w:t>
-      </w:r>
-    </w:p>
-    <w:p>
-      <w:pPr>
-        <w:ind w:left="880"/>
-      </w:pPr>
-      <w:r>
+        <w:br/>
         <w:t>入居者又は同居者に所得税法第二条第一項第三十一号に規定するひとり親がある場合には、そのひとり親一人につき三十五万円（その者の所得金額から第一号の規定により控除する金額を控除した残額が三十五万円未満である場合には、当該残額）</w:t>
       </w:r>
     </w:p>
@@ -172,188 +130,122 @@
     </w:p>
     <w:p>
       <w:pPr>
-        <w:pStyle w:val="Heading6"/>
+        <w:pStyle w:val="ListBullet"/>
         <w:ind w:left="880"/>
       </w:pPr>
       <w:r>
         <w:t>一</w:t>
-      </w:r>
-    </w:p>
-    <w:p>
-      <w:pPr>
-        <w:ind w:left="880"/>
-      </w:pPr>
-      <w:r>
+        <w:br/>
         <w:t>日本の国籍を有しない者</w:t>
       </w:r>
     </w:p>
     <w:p>
       <w:pPr>
-        <w:pStyle w:val="Heading6"/>
+        <w:pStyle w:val="ListBullet"/>
         <w:ind w:left="880"/>
       </w:pPr>
       <w:r>
         <w:t>二</w:t>
-      </w:r>
-    </w:p>
-    <w:p>
-      <w:pPr>
-        <w:ind w:left="880"/>
-      </w:pPr>
-      <w:r>
+        <w:br/>
         <w:t>中国残留邦人等の円滑な帰国の促進並びに永住帰国した中国残留邦人等及び特定配偶者の自立の支援に関する法律（平成六年法律第三十号）第十四条第一項に規定する支援給付（中国残留邦人等の円滑な帰国の促進及び永住帰国後の自立の支援に関する法律の一部を改正する法律（平成十九年法律第百二十七号）附則第四条第一項に規定する支援給付を含む。）を受けている者</w:t>
       </w:r>
     </w:p>
     <w:p>
       <w:pPr>
-        <w:pStyle w:val="Heading6"/>
+        <w:pStyle w:val="ListBullet"/>
         <w:ind w:left="880"/>
       </w:pPr>
       <w:r>
         <w:t>三</w:t>
-      </w:r>
-    </w:p>
-    <w:p>
-      <w:pPr>
-        <w:ind w:left="880"/>
-      </w:pPr>
-      <w:r>
+        <w:br/>
         <w:t>児童虐待の防止等に関する法律（平成十二年法律第八十二号）第二条に規定する児童虐待を受けた者</w:t>
       </w:r>
     </w:p>
     <w:p>
       <w:pPr>
-        <w:pStyle w:val="Heading6"/>
+        <w:pStyle w:val="ListBullet"/>
         <w:ind w:left="880"/>
       </w:pPr>
       <w:r>
         <w:t>四</w:t>
-      </w:r>
-    </w:p>
-    <w:p>
-      <w:pPr>
-        <w:ind w:left="880"/>
-      </w:pPr>
-      <w:r>
+        <w:br/>
         <w:t>ハンセン病療養所入所者等に対する補償金の支給等に関する法律（平成十三年法律第六十三号）第二条に規定するハンセン病療養所入所者等</w:t>
       </w:r>
     </w:p>
     <w:p>
       <w:pPr>
-        <w:pStyle w:val="Heading6"/>
+        <w:pStyle w:val="ListBullet"/>
         <w:ind w:left="880"/>
       </w:pPr>
       <w:r>
         <w:t>五</w:t>
-      </w:r>
-    </w:p>
-    <w:p>
-      <w:pPr>
-        <w:ind w:left="880"/>
-      </w:pPr>
-      <w:r>
+        <w:br/>
         <w:t>配偶者からの暴力の防止及び被害者の保護等に関する法律（平成十三年法律第三十一号。以下この号において「配偶者暴力防止等法」という。）第一条第二項に規定する被害者でイ又はロのいずれかに該当するもの</w:t>
       </w:r>
     </w:p>
     <w:p>
       <w:pPr>
-        <w:pStyle w:val="Heading6"/>
+        <w:pStyle w:val="ListBullet"/>
         <w:ind w:left="880"/>
       </w:pPr>
       <w:r>
         <w:t>六</w:t>
-      </w:r>
-    </w:p>
-    <w:p>
-      <w:pPr>
-        <w:ind w:left="880"/>
-      </w:pPr>
-      <w:r>
+        <w:br/>
         <w:t>北朝鮮当局によって拉致された被害者等の支援に関する法律（平成十四年法律第百四十三号）第二条第一項第五号に規定する帰国被害者等</w:t>
       </w:r>
     </w:p>
     <w:p>
       <w:pPr>
-        <w:pStyle w:val="Heading6"/>
+        <w:pStyle w:val="ListBullet"/>
         <w:ind w:left="880"/>
       </w:pPr>
       <w:r>
         <w:t>七</w:t>
-      </w:r>
-    </w:p>
-    <w:p>
-      <w:pPr>
-        <w:ind w:left="880"/>
-      </w:pPr>
-      <w:r>
+        <w:br/>
         <w:t>犯罪被害者等基本法（平成十六年法律第百六十一号）第二条第二項に規定する犯罪被害者等</w:t>
       </w:r>
     </w:p>
     <w:p>
       <w:pPr>
-        <w:pStyle w:val="Heading6"/>
+        <w:pStyle w:val="ListBullet"/>
         <w:ind w:left="880"/>
       </w:pPr>
       <w:r>
         <w:t>八</w:t>
-      </w:r>
-    </w:p>
-    <w:p>
-      <w:pPr>
-        <w:ind w:left="880"/>
-      </w:pPr>
-      <w:r>
+        <w:br/>
         <w:t>更生保護法（平成十九年法律第八十八号）第四十八条に規定する保護観察対象者若しくは売春防止法（昭和三十一年法律第百十八号）第二十六条第一項に規定する保護観察に付されている者又は更生保護法第八十五条第一項（売春防止法第三十一条の規定により読み替えて適用する場合を含む。）に規定する更生緊急保護を受けている者</w:t>
       </w:r>
     </w:p>
     <w:p>
       <w:pPr>
-        <w:pStyle w:val="Heading6"/>
+        <w:pStyle w:val="ListBullet"/>
         <w:ind w:left="880"/>
       </w:pPr>
       <w:r>
         <w:t>九</w:t>
-      </w:r>
-    </w:p>
-    <w:p>
-      <w:pPr>
-        <w:ind w:left="880"/>
-      </w:pPr>
-      <w:r>
+        <w:br/>
         <w:t>生活困窮者自立支援法（平成二十五年法律第百五号）第三条第二項第三号に規定する事業による援助を受けている者</w:t>
       </w:r>
     </w:p>
     <w:p>
       <w:pPr>
-        <w:pStyle w:val="Heading6"/>
+        <w:pStyle w:val="ListBullet"/>
         <w:ind w:left="880"/>
       </w:pPr>
       <w:r>
         <w:t>十</w:t>
-      </w:r>
-    </w:p>
-    <w:p>
-      <w:pPr>
-        <w:ind w:left="880"/>
-      </w:pPr>
-      <w:r>
+        <w:br/>
         <w:t>著しく異常かつ激甚な非常災害として国土交通大臣が指定する災害であって発生した日から起算して国土交通大臣が定める期間を経過していないものにより滅失若しくは損傷した住宅に当該災害が発生した日において居住していた者又は当該災害に際し災害救助法（昭和二十二年法律第百十八号）が適用された同法第二条に規定する市町村の区域（国土交通大臣が定めるものを除く。）若しくはこれに準ずる区域として国土交通大臣が定めるものに当該災害が発生した日において住所を有していた者</w:t>
       </w:r>
     </w:p>
     <w:p>
       <w:pPr>
-        <w:pStyle w:val="Heading6"/>
+        <w:pStyle w:val="ListBullet"/>
         <w:ind w:left="880"/>
       </w:pPr>
       <w:r>
         <w:t>十一</w:t>
-      </w:r>
-    </w:p>
-    <w:p>
-      <w:pPr>
-        <w:ind w:left="880"/>
-      </w:pPr>
-      <w:r>
+        <w:br/>
         <w:t>前各号に掲げる者のほか、都道府県賃貸住宅供給促進計画及び市町村賃貸住宅供給促進計画で定める者</w:t>
       </w:r>
     </w:p>
@@ -433,124 +325,84 @@
     <w:p>
       <w:r>
         <w:t>法第九条第一項第九号の国土交通省令で定める事項は、次に掲げるものとする。</w:t>
+        <w:br/>
+        <w:t>ただし、第一号又は第二号に掲げる事項については、都道府県知事において当該事項の記載の必要がないと認めるときは、当該事項の記載を省略させることができる。</w:t>
       </w:r>
     </w:p>
     <w:p>
       <w:pPr>
-        <w:pStyle w:val="Heading6"/>
+        <w:pStyle w:val="ListBullet"/>
         <w:ind w:left="880"/>
       </w:pPr>
       <w:r>
         <w:t>一</w:t>
-      </w:r>
-    </w:p>
-    <w:p>
-      <w:pPr>
-        <w:ind w:left="880"/>
-      </w:pPr>
-      <w:r>
+        <w:br/>
         <w:t>法人である場合においては、その役員の氏名</w:t>
       </w:r>
     </w:p>
     <w:p>
       <w:pPr>
-        <w:pStyle w:val="Heading6"/>
+        <w:pStyle w:val="ListBullet"/>
         <w:ind w:left="880"/>
       </w:pPr>
       <w:r>
         <w:t>二</w:t>
-      </w:r>
-    </w:p>
-    <w:p>
-      <w:pPr>
-        <w:ind w:left="880"/>
-      </w:pPr>
-      <w:r>
+        <w:br/>
         <w:t>未成年者である場合においては、その法定代理人の氏名及び住所（法定代理人が法人である場合においては、その商号又は名称、住所並びにその代表者及び役員の氏名）</w:t>
       </w:r>
     </w:p>
     <w:p>
       <w:pPr>
-        <w:pStyle w:val="Heading6"/>
+        <w:pStyle w:val="ListBullet"/>
         <w:ind w:left="880"/>
       </w:pPr>
       <w:r>
         <w:t>三</w:t>
-      </w:r>
-    </w:p>
-    <w:p>
-      <w:pPr>
-        <w:ind w:left="880"/>
-      </w:pPr>
-      <w:r>
+        <w:br/>
         <w:t>住宅確保要配慮者円滑入居賃貸住宅の名称</w:t>
       </w:r>
     </w:p>
     <w:p>
       <w:pPr>
-        <w:pStyle w:val="Heading6"/>
+        <w:pStyle w:val="ListBullet"/>
         <w:ind w:left="880"/>
       </w:pPr>
       <w:r>
         <w:t>四</w:t>
-      </w:r>
-    </w:p>
-    <w:p>
-      <w:pPr>
-        <w:ind w:left="880"/>
-      </w:pPr>
-      <w:r>
+        <w:br/>
         <w:t>着工又は竣工の年月</w:t>
       </w:r>
     </w:p>
     <w:p>
       <w:pPr>
-        <w:pStyle w:val="Heading6"/>
+        <w:pStyle w:val="ListBullet"/>
         <w:ind w:left="880"/>
       </w:pPr>
       <w:r>
         <w:t>五</w:t>
-      </w:r>
-    </w:p>
-    <w:p>
-      <w:pPr>
-        <w:ind w:left="880"/>
-      </w:pPr>
-      <w:r>
+        <w:br/>
         <w:t>住宅確保要配慮者円滑入居賃貸住宅に関する権利の種別及び内容</w:t>
       </w:r>
     </w:p>
     <w:p>
       <w:pPr>
-        <w:pStyle w:val="Heading6"/>
+        <w:pStyle w:val="ListBullet"/>
         <w:ind w:left="880"/>
       </w:pPr>
       <w:r>
         <w:t>六</w:t>
-      </w:r>
-    </w:p>
-    <w:p>
-      <w:pPr>
-        <w:ind w:left="880"/>
-      </w:pPr>
-      <w:r>
+        <w:br/>
         <w:t>住宅確保要配慮者円滑入居賃貸住宅への入居に関する問合せを受けるための連絡先</w:t>
       </w:r>
     </w:p>
     <w:p>
       <w:pPr>
-        <w:pStyle w:val="Heading6"/>
+        <w:pStyle w:val="ListBullet"/>
         <w:ind w:left="880"/>
       </w:pPr>
       <w:r>
         <w:t>七</w:t>
-      </w:r>
-    </w:p>
-    <w:p>
-      <w:pPr>
-        <w:ind w:left="880"/>
-      </w:pPr>
-      <w:r>
+        <w:br/>
         <w:t>住宅確保要配慮者円滑入居賃貸住宅の全部又は一部が、住宅確保要配慮者専用賃貸住宅である場合にあっては、住宅確保要配慮者専用賃貸住宅の位置及び戸数</w:t>
       </w:r>
     </w:p>
@@ -569,120 +421,80 @@
     </w:p>
     <w:p>
       <w:pPr>
-        <w:pStyle w:val="Heading6"/>
+        <w:pStyle w:val="ListBullet"/>
         <w:ind w:left="880"/>
       </w:pPr>
       <w:r>
         <w:t>一</w:t>
-      </w:r>
-    </w:p>
-    <w:p>
-      <w:pPr>
-        <w:ind w:left="880"/>
-      </w:pPr>
-      <w:r>
+        <w:br/>
         <w:t>住宅確保要配慮者円滑入居賃貸住宅の規模及び設備の概要を表示した間取図</w:t>
       </w:r>
     </w:p>
     <w:p>
       <w:pPr>
-        <w:pStyle w:val="Heading6"/>
+        <w:pStyle w:val="ListBullet"/>
         <w:ind w:left="880"/>
       </w:pPr>
       <w:r>
         <w:t>二</w:t>
-      </w:r>
-    </w:p>
-    <w:p>
-      <w:pPr>
-        <w:ind w:left="880"/>
-      </w:pPr>
-      <w:r>
+        <w:br/>
         <w:t>登録を受けようとする者（法人である場合においては当該法人並びにその代表者及び役員を含む。）並びに建物の転貸借が行われている場合にあっては当該建物の所有者及び転貸人が法第十一条第一項各号に掲げる欠格要件に該当しない者であることを誓約する書面</w:t>
       </w:r>
     </w:p>
     <w:p>
       <w:pPr>
-        <w:pStyle w:val="Heading6"/>
+        <w:pStyle w:val="ListBullet"/>
         <w:ind w:left="880"/>
       </w:pPr>
       <w:r>
         <w:t>三</w:t>
-      </w:r>
-    </w:p>
-    <w:p>
-      <w:pPr>
-        <w:ind w:left="880"/>
-      </w:pPr>
-      <w:r>
+        <w:br/>
         <w:t>登録を受けようとする者が営業に関し成年者と同一の行為能力を有しない未成年者である場合においては、その法定代理人（法定代理人が法人である場合においては、その代表者及び役員を含む。）が法第十一条第一項第一号から第五号までに掲げる欠格要件に該当しない者であることを誓約する書面</w:t>
       </w:r>
     </w:p>
     <w:p>
       <w:pPr>
-        <w:pStyle w:val="Heading6"/>
+        <w:pStyle w:val="ListBullet"/>
         <w:ind w:left="880"/>
       </w:pPr>
       <w:r>
         <w:t>四</w:t>
-      </w:r>
-    </w:p>
-    <w:p>
-      <w:pPr>
-        <w:ind w:left="880"/>
-      </w:pPr>
-      <w:r>
+        <w:br/>
         <w:t>住宅確保要配慮者円滑入居賃貸住宅の構造が、第十二条第一号に規定する基準に適合するものであることを誓約する書面</w:t>
       </w:r>
     </w:p>
     <w:p>
       <w:pPr>
-        <w:pStyle w:val="Heading6"/>
+        <w:pStyle w:val="ListBullet"/>
         <w:ind w:left="880"/>
       </w:pPr>
       <w:r>
         <w:t>五</w:t>
+        <w:br/>
+        <w:t>住宅確保要配慮者円滑入居賃貸住宅が昭和五十六年五月三十一日以前に新築の工事に着手したものであるときは、地震に対する安全性に係る建築基準法（昭和二十五年法律第二百一号）並びにこれに基づく命令及び条例の規定（以下この号及び第十二条第一号ロにおいて「耐震関係規定」という。）に適合するもの又はこれに準ずるものであることを確認できる書類で次に掲げるもの。</w:t>
+        <w:br/>
+        <w:t>ただし、法第八条の登録の申請時に住宅確保要配慮者円滑入居賃貸住宅が耐震関係規定に適合するもの又はこれに準ずるものでなく、かつ、申請前に当該住宅の耐震改修（建築物の耐震改修の促進に関する法律（平成七年法律第百二十三号）第二条第二項に規定する耐震改修をいう。第十二条第一号ロ⑵及び第十七条第二項において同じ。）の工事を行うことができない特別の事情がある場合において、当該工事の完了後に耐震関係規定に適合するもの又はこれに準ずるものとなるときは、当該工事の計画の概要を記載した書面をもって代えることができる。</w:t>
       </w:r>
     </w:p>
     <w:p>
       <w:pPr>
-        <w:ind w:left="880"/>
-      </w:pPr>
-      <w:r>
-        <w:t>住宅確保要配慮者円滑入居賃貸住宅が昭和五十六年五月三十一日以前に新築の工事に着手したものであるときは、地震に対する安全性に係る建築基準法（昭和二十五年法律第二百一号）並びにこれに基づく命令及び条例の規定（以下この号及び第十二条第一号ロにおいて「耐震関係規定」という。）に適合するもの又はこれに準ずるものであることを確認できる書類で次に掲げるもの。</w:t>
-      </w:r>
-    </w:p>
-    <w:p>
-      <w:pPr>
-        <w:pStyle w:val="Heading6"/>
+        <w:pStyle w:val="ListBullet"/>
         <w:ind w:left="880"/>
       </w:pPr>
       <w:r>
         <w:t>六</w:t>
-      </w:r>
-    </w:p>
-    <w:p>
-      <w:pPr>
-        <w:ind w:left="880"/>
-      </w:pPr>
-      <w:r>
+        <w:br/>
         <w:t>登録の申請が基本方針（住宅確保要配慮者円滑入居賃貸住宅が市町村賃貸住宅供給促進計画が定められている市町村の区域内のものである場合にあっては基本方針及び市町村賃貸住宅供給促進計画、住宅確保要配慮者円滑入居賃貸住宅が都道府県賃貸住宅供給促進計画が定められている都道府県の区域（当該市町村の区域を除く。）内のものである場合にあっては基本方針及び都道府県賃貸住宅供給促進計画）に照らして適切なものであることを誓約する書面</w:t>
       </w:r>
     </w:p>
     <w:p>
       <w:pPr>
-        <w:pStyle w:val="Heading6"/>
+        <w:pStyle w:val="ListBullet"/>
         <w:ind w:left="880"/>
       </w:pPr>
       <w:r>
         <w:t>七</w:t>
-      </w:r>
-    </w:p>
-    <w:p>
-      <w:pPr>
-        <w:ind w:left="880"/>
-      </w:pPr>
-      <w:r>
+        <w:br/>
         <w:t>その他都道府県知事が必要と認める書類</w:t>
       </w:r>
     </w:p>
@@ -697,6 +509,8 @@
     <w:p>
       <w:r>
         <w:t>法第十条第一項第一号の国土交通省令で定める各戸の床面積の規模は、二十五平方メートル（次条第二号イただし書に規定する場合にあっては、十八平方メートル）とする。</w:t>
+        <w:br/>
+        <w:t>ただし、居間、食堂、台所その他の居住の用に供する部分を賃借人が共同して利用する場合にあっては、国土交通大臣が定める基準によることができる。</w:t>
       </w:r>
     </w:p>
     <w:p>
@@ -714,35 +528,23 @@
     </w:p>
     <w:p>
       <w:pPr>
-        <w:pStyle w:val="Heading6"/>
+        <w:pStyle w:val="ListBullet"/>
         <w:ind w:left="880"/>
       </w:pPr>
       <w:r>
         <w:t>一</w:t>
-      </w:r>
-    </w:p>
-    <w:p>
-      <w:pPr>
-        <w:ind w:left="880"/>
-      </w:pPr>
-      <w:r>
+        <w:br/>
         <w:t>次のいずれにも該当すること。</w:t>
       </w:r>
     </w:p>
     <w:p>
       <w:pPr>
-        <w:pStyle w:val="Heading6"/>
+        <w:pStyle w:val="ListBullet"/>
         <w:ind w:left="880"/>
       </w:pPr>
       <w:r>
         <w:t>二</w:t>
-      </w:r>
-    </w:p>
-    <w:p>
-      <w:pPr>
-        <w:ind w:left="880"/>
-      </w:pPr>
-      <w:r>
+        <w:br/>
         <w:t>次のいずれかに該当すること。</w:t>
       </w:r>
     </w:p>
@@ -882,35 +684,23 @@
     </w:p>
     <w:p>
       <w:pPr>
-        <w:pStyle w:val="Heading6"/>
+        <w:pStyle w:val="ListBullet"/>
         <w:ind w:left="880"/>
       </w:pPr>
       <w:r>
         <w:t>一</w:t>
-      </w:r>
-    </w:p>
-    <w:p>
-      <w:pPr>
-        <w:ind w:left="880"/>
-      </w:pPr>
-      <w:r>
+        <w:br/>
         <w:t>法第四十条に規定する住宅確保要配慮者居住支援法人（以下「支援法人」という。）</w:t>
       </w:r>
     </w:p>
     <w:p>
       <w:pPr>
-        <w:pStyle w:val="Heading6"/>
+        <w:pStyle w:val="ListBullet"/>
         <w:ind w:left="880"/>
       </w:pPr>
       <w:r>
         <w:t>二</w:t>
-      </w:r>
-    </w:p>
-    <w:p>
-      <w:pPr>
-        <w:ind w:left="880"/>
-      </w:pPr>
-      <w:r>
+        <w:br/>
         <w:t>前号に掲げる者のほか、家賃債務の保証を適切かつ確実に実施することができる者として国土交通大臣の登録を受けているもの</w:t>
       </w:r>
     </w:p>
@@ -955,52 +745,34 @@
     </w:p>
     <w:p>
       <w:pPr>
-        <w:pStyle w:val="Heading6"/>
+        <w:pStyle w:val="ListBullet"/>
         <w:ind w:left="880"/>
       </w:pPr>
       <w:r>
         <w:t>一</w:t>
-      </w:r>
-    </w:p>
-    <w:p>
-      <w:pPr>
-        <w:ind w:left="880"/>
-      </w:pPr>
-      <w:r>
+        <w:br/>
         <w:t>登録事務を指定登録機関に引き継ぐこと。</w:t>
       </w:r>
     </w:p>
     <w:p>
       <w:pPr>
-        <w:pStyle w:val="Heading6"/>
+        <w:pStyle w:val="ListBullet"/>
         <w:ind w:left="880"/>
       </w:pPr>
       <w:r>
         <w:t>二</w:t>
-      </w:r>
-    </w:p>
-    <w:p>
-      <w:pPr>
-        <w:ind w:left="880"/>
-      </w:pPr>
-      <w:r>
+        <w:br/>
         <w:t>登録簿及び登録事務に関する書類を指定登録機関に引き継ぐこと。</w:t>
       </w:r>
     </w:p>
     <w:p>
       <w:pPr>
-        <w:pStyle w:val="Heading6"/>
+        <w:pStyle w:val="ListBullet"/>
         <w:ind w:left="880"/>
       </w:pPr>
       <w:r>
         <w:t>三</w:t>
-      </w:r>
-    </w:p>
-    <w:p>
-      <w:pPr>
-        <w:ind w:left="880"/>
-      </w:pPr>
-      <w:r>
+        <w:br/>
         <w:t>その他都道府県知事が必要と認める事項</w:t>
       </w:r>
     </w:p>
@@ -1032,120 +804,78 @@
     </w:p>
     <w:p>
       <w:pPr>
-        <w:pStyle w:val="Heading6"/>
+        <w:pStyle w:val="ListBullet"/>
         <w:ind w:left="880"/>
       </w:pPr>
       <w:r>
         <w:t>一</w:t>
-      </w:r>
-    </w:p>
-    <w:p>
-      <w:pPr>
-        <w:ind w:left="880"/>
-      </w:pPr>
-      <w:r>
+        <w:br/>
         <w:t>登録事務を行う時間及び休日に関する事項</w:t>
       </w:r>
     </w:p>
     <w:p>
       <w:pPr>
-        <w:pStyle w:val="Heading6"/>
+        <w:pStyle w:val="ListBullet"/>
         <w:ind w:left="880"/>
       </w:pPr>
       <w:r>
         <w:t>二</w:t>
-      </w:r>
-    </w:p>
-    <w:p>
-      <w:pPr>
-        <w:ind w:left="880"/>
-      </w:pPr>
-      <w:r>
+        <w:br/>
         <w:t>登録事務を行う事務所に関する事項</w:t>
       </w:r>
     </w:p>
     <w:p>
       <w:pPr>
-        <w:pStyle w:val="Heading6"/>
+        <w:pStyle w:val="ListBullet"/>
         <w:ind w:left="880"/>
       </w:pPr>
       <w:r>
         <w:t>三</w:t>
-      </w:r>
-    </w:p>
-    <w:p>
-      <w:pPr>
-        <w:ind w:left="880"/>
-      </w:pPr>
-      <w:r>
+        <w:br/>
         <w:t>手数料の収納の方法に関する事項</w:t>
       </w:r>
     </w:p>
     <w:p>
       <w:pPr>
-        <w:pStyle w:val="Heading6"/>
+        <w:pStyle w:val="ListBullet"/>
         <w:ind w:left="880"/>
       </w:pPr>
       <w:r>
         <w:t>四</w:t>
-      </w:r>
-    </w:p>
-    <w:p>
-      <w:pPr>
-        <w:ind w:left="880"/>
-      </w:pPr>
-      <w:r>
+        <w:br/>
         <w:t>登録事務の実施の方法に関する事項</w:t>
       </w:r>
     </w:p>
     <w:p>
       <w:pPr>
-        <w:pStyle w:val="Heading6"/>
+        <w:pStyle w:val="ListBullet"/>
         <w:ind w:left="880"/>
       </w:pPr>
       <w:r>
         <w:t>五</w:t>
-      </w:r>
-    </w:p>
-    <w:p>
-      <w:pPr>
-        <w:ind w:left="880"/>
-      </w:pPr>
-      <w:r>
+        <w:br/>
         <w:t>登録の結果の通知に関する事項</w:t>
       </w:r>
     </w:p>
     <w:p>
       <w:pPr>
-        <w:pStyle w:val="Heading6"/>
+        <w:pStyle w:val="ListBullet"/>
         <w:ind w:left="880"/>
       </w:pPr>
       <w:r>
         <w:t>六</w:t>
-      </w:r>
-    </w:p>
-    <w:p>
-      <w:pPr>
-        <w:ind w:left="880"/>
-      </w:pPr>
-      <w:r>
+        <w:br/>
         <w:t>登録簿並びに登録事務に関する帳簿及び書類の管理に関する事項</w:t>
       </w:r>
     </w:p>
     <w:p>
       <w:pPr>
-        <w:pStyle w:val="Heading6"/>
+        <w:pStyle w:val="ListBullet"/>
         <w:ind w:left="880"/>
       </w:pPr>
       <w:r>
         <w:t>七</w:t>
-      </w:r>
-    </w:p>
-    <w:p>
-      <w:pPr>
-        <w:ind w:left="880"/>
-      </w:pPr>
-      <w:r>
+        <w:br/>
         <w:t>その他登録事務の実施に関し必要な事項</w:t>
       </w:r>
     </w:p>
@@ -1164,154 +894,100 @@
     </w:p>
     <w:p>
       <w:pPr>
-        <w:pStyle w:val="Heading6"/>
+        <w:pStyle w:val="ListBullet"/>
         <w:ind w:left="880"/>
       </w:pPr>
       <w:r>
         <w:t>一</w:t>
-      </w:r>
-    </w:p>
-    <w:p>
-      <w:pPr>
-        <w:ind w:left="880"/>
-      </w:pPr>
-      <w:r>
+        <w:br/>
         <w:t>登録の申請をした者の氏名又は名称及び住所</w:t>
       </w:r>
     </w:p>
     <w:p>
       <w:pPr>
-        <w:pStyle w:val="Heading6"/>
+        <w:pStyle w:val="ListBullet"/>
         <w:ind w:left="880"/>
       </w:pPr>
       <w:r>
         <w:t>二</w:t>
-      </w:r>
-    </w:p>
-    <w:p>
-      <w:pPr>
-        <w:ind w:left="880"/>
-      </w:pPr>
-      <w:r>
+        <w:br/>
         <w:t>登録の申請に係る住宅確保要配慮者円滑入居賃貸住宅の位置</w:t>
       </w:r>
     </w:p>
     <w:p>
       <w:pPr>
-        <w:pStyle w:val="Heading6"/>
+        <w:pStyle w:val="ListBullet"/>
         <w:ind w:left="880"/>
       </w:pPr>
       <w:r>
         <w:t>三</w:t>
-      </w:r>
-    </w:p>
-    <w:p>
-      <w:pPr>
-        <w:ind w:left="880"/>
-      </w:pPr>
-      <w:r>
+        <w:br/>
         <w:t>登録の申請を受けた年月日</w:t>
       </w:r>
     </w:p>
     <w:p>
       <w:pPr>
-        <w:pStyle w:val="Heading6"/>
+        <w:pStyle w:val="ListBullet"/>
         <w:ind w:left="880"/>
       </w:pPr>
       <w:r>
         <w:t>四</w:t>
-      </w:r>
-    </w:p>
-    <w:p>
-      <w:pPr>
-        <w:ind w:left="880"/>
-      </w:pPr>
-      <w:r>
+        <w:br/>
         <w:t>登録又は拒否の別</w:t>
       </w:r>
     </w:p>
     <w:p>
       <w:pPr>
-        <w:pStyle w:val="Heading6"/>
+        <w:pStyle w:val="ListBullet"/>
         <w:ind w:left="880"/>
       </w:pPr>
       <w:r>
         <w:t>五</w:t>
-      </w:r>
-    </w:p>
-    <w:p>
-      <w:pPr>
-        <w:ind w:left="880"/>
-      </w:pPr>
-      <w:r>
+        <w:br/>
         <w:t>拒否の場合には、その理由</w:t>
       </w:r>
     </w:p>
     <w:p>
       <w:pPr>
-        <w:pStyle w:val="Heading6"/>
+        <w:pStyle w:val="ListBullet"/>
         <w:ind w:left="880"/>
       </w:pPr>
       <w:r>
         <w:t>六</w:t>
-      </w:r>
-    </w:p>
-    <w:p>
-      <w:pPr>
-        <w:ind w:left="880"/>
-      </w:pPr>
-      <w:r>
+        <w:br/>
         <w:t>登録を行った年月日</w:t>
       </w:r>
     </w:p>
     <w:p>
       <w:pPr>
-        <w:pStyle w:val="Heading6"/>
+        <w:pStyle w:val="ListBullet"/>
         <w:ind w:left="880"/>
       </w:pPr>
       <w:r>
         <w:t>七</w:t>
-      </w:r>
-    </w:p>
-    <w:p>
-      <w:pPr>
-        <w:ind w:left="880"/>
-      </w:pPr>
-      <w:r>
+        <w:br/>
         <w:t>登録番号</w:t>
       </w:r>
     </w:p>
     <w:p>
       <w:pPr>
-        <w:pStyle w:val="Heading6"/>
+        <w:pStyle w:val="ListBullet"/>
         <w:ind w:left="880"/>
       </w:pPr>
       <w:r>
         <w:t>八</w:t>
-      </w:r>
-    </w:p>
-    <w:p>
-      <w:pPr>
-        <w:ind w:left="880"/>
-      </w:pPr>
-      <w:r>
+        <w:br/>
         <w:t>登録の内容</w:t>
       </w:r>
     </w:p>
     <w:p>
       <w:pPr>
-        <w:pStyle w:val="Heading6"/>
+        <w:pStyle w:val="ListBullet"/>
         <w:ind w:left="880"/>
       </w:pPr>
       <w:r>
         <w:t>九</w:t>
-      </w:r>
-    </w:p>
-    <w:p>
-      <w:pPr>
-        <w:ind w:left="880"/>
-      </w:pPr>
-      <w:r>
+        <w:br/>
         <w:t>その他登録事務に関し必要な事項</w:t>
       </w:r>
     </w:p>
@@ -1364,52 +1040,34 @@
     </w:p>
     <w:p>
       <w:pPr>
-        <w:pStyle w:val="Heading6"/>
+        <w:pStyle w:val="ListBullet"/>
         <w:ind w:left="880"/>
       </w:pPr>
       <w:r>
         <w:t>一</w:t>
-      </w:r>
-    </w:p>
-    <w:p>
-      <w:pPr>
-        <w:ind w:left="880"/>
-      </w:pPr>
-      <w:r>
+        <w:br/>
         <w:t>登録の申請に係る書類</w:t>
       </w:r>
     </w:p>
     <w:p>
       <w:pPr>
-        <w:pStyle w:val="Heading6"/>
+        <w:pStyle w:val="ListBullet"/>
         <w:ind w:left="880"/>
       </w:pPr>
       <w:r>
         <w:t>二</w:t>
-      </w:r>
-    </w:p>
-    <w:p>
-      <w:pPr>
-        <w:ind w:left="880"/>
-      </w:pPr>
-      <w:r>
+        <w:br/>
         <w:t>法第十四条第一項の規定による登録事業の廃止の届出に係る書類</w:t>
       </w:r>
     </w:p>
     <w:p>
       <w:pPr>
-        <w:pStyle w:val="Heading6"/>
+        <w:pStyle w:val="ListBullet"/>
         <w:ind w:left="880"/>
       </w:pPr>
       <w:r>
         <w:t>三</w:t>
-      </w:r>
-    </w:p>
-    <w:p>
-      <w:pPr>
-        <w:ind w:left="880"/>
-      </w:pPr>
-      <w:r>
+        <w:br/>
         <w:t>その他都道府県知事が必要と認める書類</w:t>
       </w:r>
     </w:p>
@@ -1462,52 +1120,34 @@
     </w:p>
     <w:p>
       <w:pPr>
-        <w:pStyle w:val="Heading6"/>
+        <w:pStyle w:val="ListBullet"/>
         <w:ind w:left="880"/>
       </w:pPr>
       <w:r>
         <w:t>一</w:t>
-      </w:r>
-    </w:p>
-    <w:p>
-      <w:pPr>
-        <w:ind w:left="880"/>
-      </w:pPr>
-      <w:r>
+        <w:br/>
         <w:t>登録事務を都道府県知事に引き継ぐこと。</w:t>
       </w:r>
     </w:p>
     <w:p>
       <w:pPr>
-        <w:pStyle w:val="Heading6"/>
+        <w:pStyle w:val="ListBullet"/>
         <w:ind w:left="880"/>
       </w:pPr>
       <w:r>
         <w:t>二</w:t>
-      </w:r>
-    </w:p>
-    <w:p>
-      <w:pPr>
-        <w:ind w:left="880"/>
-      </w:pPr>
-      <w:r>
+        <w:br/>
         <w:t>登録簿並びに登録事務に関する帳簿及び書類を都道府県知事に引き継ぐこと。</w:t>
       </w:r>
     </w:p>
     <w:p>
       <w:pPr>
-        <w:pStyle w:val="Heading6"/>
+        <w:pStyle w:val="ListBullet"/>
         <w:ind w:left="880"/>
       </w:pPr>
       <w:r>
         <w:t>三</w:t>
-      </w:r>
-    </w:p>
-    <w:p>
-      <w:pPr>
-        <w:ind w:left="880"/>
-      </w:pPr>
-      <w:r>
+        <w:br/>
         <w:t>その他都道府県知事が必要と認める事項</w:t>
       </w:r>
     </w:p>
@@ -1526,52 +1166,34 @@
     </w:p>
     <w:p>
       <w:pPr>
-        <w:pStyle w:val="Heading6"/>
+        <w:pStyle w:val="ListBullet"/>
         <w:ind w:left="880"/>
       </w:pPr>
       <w:r>
         <w:t>一</w:t>
-      </w:r>
-    </w:p>
-    <w:p>
-      <w:pPr>
-        <w:ind w:left="880"/>
-      </w:pPr>
-      <w:r>
+        <w:br/>
         <w:t>名称及び住所並びに代表者の氏名</w:t>
       </w:r>
     </w:p>
     <w:p>
       <w:pPr>
-        <w:pStyle w:val="Heading6"/>
+        <w:pStyle w:val="ListBullet"/>
         <w:ind w:left="880"/>
       </w:pPr>
       <w:r>
         <w:t>二</w:t>
-      </w:r>
-    </w:p>
-    <w:p>
-      <w:pPr>
-        <w:ind w:left="880"/>
-      </w:pPr>
-      <w:r>
+        <w:br/>
         <w:t>法第四十条に規定する支援業務（以下単に「支援業務」という。）を行おうとする事務所の所在地</w:t>
       </w:r>
     </w:p>
     <w:p>
       <w:pPr>
-        <w:pStyle w:val="Heading6"/>
+        <w:pStyle w:val="ListBullet"/>
         <w:ind w:left="880"/>
       </w:pPr>
       <w:r>
         <w:t>三</w:t>
-      </w:r>
-    </w:p>
-    <w:p>
-      <w:pPr>
-        <w:ind w:left="880"/>
-      </w:pPr>
-      <w:r>
+        <w:br/>
         <w:t>支援業務を開始しようとする年月日</w:t>
       </w:r>
     </w:p>
@@ -1594,120 +1216,78 @@
     </w:p>
     <w:p>
       <w:pPr>
-        <w:pStyle w:val="Heading6"/>
+        <w:pStyle w:val="ListBullet"/>
         <w:ind w:left="880"/>
       </w:pPr>
       <w:r>
         <w:t>一</w:t>
-      </w:r>
-    </w:p>
-    <w:p>
-      <w:pPr>
-        <w:ind w:left="880"/>
-      </w:pPr>
-      <w:r>
+        <w:br/>
         <w:t>定款及び登記事項証明書</w:t>
       </w:r>
     </w:p>
     <w:p>
       <w:pPr>
-        <w:pStyle w:val="Heading6"/>
+        <w:pStyle w:val="ListBullet"/>
         <w:ind w:left="880"/>
       </w:pPr>
       <w:r>
         <w:t>二</w:t>
-      </w:r>
-    </w:p>
-    <w:p>
-      <w:pPr>
-        <w:ind w:left="880"/>
-      </w:pPr>
-      <w:r>
+        <w:br/>
         <w:t>申請の日の属する事業年度の前事業年度における財産目録及び貸借対照表（申請の日の属する事業年度に設立された法人にあっては、その設立時における財産目録）</w:t>
       </w:r>
     </w:p>
     <w:p>
       <w:pPr>
-        <w:pStyle w:val="Heading6"/>
+        <w:pStyle w:val="ListBullet"/>
         <w:ind w:left="880"/>
       </w:pPr>
       <w:r>
         <w:t>三</w:t>
-      </w:r>
-    </w:p>
-    <w:p>
-      <w:pPr>
-        <w:ind w:left="880"/>
-      </w:pPr>
-      <w:r>
+        <w:br/>
         <w:t>申請に係る意思の決定を証する書類</w:t>
       </w:r>
     </w:p>
     <w:p>
       <w:pPr>
-        <w:pStyle w:val="Heading6"/>
+        <w:pStyle w:val="ListBullet"/>
         <w:ind w:left="880"/>
       </w:pPr>
       <w:r>
         <w:t>四</w:t>
-      </w:r>
-    </w:p>
-    <w:p>
-      <w:pPr>
-        <w:ind w:left="880"/>
-      </w:pPr>
-      <w:r>
+        <w:br/>
         <w:t>法第四十条第一号に規定する支援業務の実施に関する計画として次の事項を記載した書類</w:t>
       </w:r>
     </w:p>
     <w:p>
       <w:pPr>
-        <w:pStyle w:val="Heading6"/>
+        <w:pStyle w:val="ListBullet"/>
         <w:ind w:left="880"/>
       </w:pPr>
       <w:r>
         <w:t>五</w:t>
-      </w:r>
-    </w:p>
-    <w:p>
-      <w:pPr>
-        <w:ind w:left="880"/>
-      </w:pPr>
-      <w:r>
+        <w:br/>
         <w:t>役員の氏名及び略歴を記載した書類</w:t>
       </w:r>
     </w:p>
     <w:p>
       <w:pPr>
-        <w:pStyle w:val="Heading6"/>
+        <w:pStyle w:val="ListBullet"/>
         <w:ind w:left="880"/>
       </w:pPr>
       <w:r>
         <w:t>六</w:t>
-      </w:r>
-    </w:p>
-    <w:p>
-      <w:pPr>
-        <w:ind w:left="880"/>
-      </w:pPr>
-      <w:r>
+        <w:br/>
         <w:t>現に行っている業務の概要を記載した書類</w:t>
       </w:r>
     </w:p>
     <w:p>
       <w:pPr>
-        <w:pStyle w:val="Heading6"/>
+        <w:pStyle w:val="ListBullet"/>
         <w:ind w:left="880"/>
       </w:pPr>
       <w:r>
         <w:t>七</w:t>
-      </w:r>
-    </w:p>
-    <w:p>
-      <w:pPr>
-        <w:ind w:left="880"/>
-      </w:pPr>
-      <w:r>
+        <w:br/>
         <w:t>その他都道府県知事が必要と認める書類</w:t>
       </w:r>
     </w:p>
@@ -1726,154 +1306,100 @@
     </w:p>
     <w:p>
       <w:pPr>
-        <w:pStyle w:val="Heading6"/>
+        <w:pStyle w:val="ListBullet"/>
         <w:ind w:left="880"/>
       </w:pPr>
       <w:r>
         <w:t>一</w:t>
-      </w:r>
-    </w:p>
-    <w:p>
-      <w:pPr>
-        <w:ind w:left="880"/>
-      </w:pPr>
-      <w:r>
+        <w:br/>
         <w:t>被保証人の資格</w:t>
       </w:r>
     </w:p>
     <w:p>
       <w:pPr>
-        <w:pStyle w:val="Heading6"/>
+        <w:pStyle w:val="ListBullet"/>
         <w:ind w:left="880"/>
       </w:pPr>
       <w:r>
         <w:t>二</w:t>
-      </w:r>
-    </w:p>
-    <w:p>
-      <w:pPr>
-        <w:ind w:left="880"/>
-      </w:pPr>
-      <w:r>
+        <w:br/>
         <w:t>保証の範囲</w:t>
       </w:r>
     </w:p>
     <w:p>
       <w:pPr>
-        <w:pStyle w:val="Heading6"/>
+        <w:pStyle w:val="ListBullet"/>
         <w:ind w:left="880"/>
       </w:pPr>
       <w:r>
         <w:t>三</w:t>
-      </w:r>
-    </w:p>
-    <w:p>
-      <w:pPr>
-        <w:ind w:left="880"/>
-      </w:pPr>
-      <w:r>
+        <w:br/>
         <w:t>保証の金額の合計額の最高限度</w:t>
       </w:r>
     </w:p>
     <w:p>
       <w:pPr>
-        <w:pStyle w:val="Heading6"/>
+        <w:pStyle w:val="ListBullet"/>
         <w:ind w:left="880"/>
       </w:pPr>
       <w:r>
         <w:t>四</w:t>
-      </w:r>
-    </w:p>
-    <w:p>
-      <w:pPr>
-        <w:ind w:left="880"/>
-      </w:pPr>
-      <w:r>
+        <w:br/>
         <w:t>一被保証人についての保証の金額の最高限度</w:t>
       </w:r>
     </w:p>
     <w:p>
       <w:pPr>
-        <w:pStyle w:val="Heading6"/>
+        <w:pStyle w:val="ListBullet"/>
         <w:ind w:left="880"/>
       </w:pPr>
       <w:r>
         <w:t>五</w:t>
-      </w:r>
-    </w:p>
-    <w:p>
-      <w:pPr>
-        <w:ind w:left="880"/>
-      </w:pPr>
-      <w:r>
+        <w:br/>
         <w:t>保証契約の締結及び変更に関する事項</w:t>
       </w:r>
     </w:p>
     <w:p>
       <w:pPr>
-        <w:pStyle w:val="Heading6"/>
+        <w:pStyle w:val="ListBullet"/>
         <w:ind w:left="880"/>
       </w:pPr>
       <w:r>
         <w:t>六</w:t>
-      </w:r>
-    </w:p>
-    <w:p>
-      <w:pPr>
-        <w:ind w:left="880"/>
-      </w:pPr>
-      <w:r>
+        <w:br/>
         <w:t>保証料に関する事項その他被保証人の守るべき条件に関する事項</w:t>
       </w:r>
     </w:p>
     <w:p>
       <w:pPr>
-        <w:pStyle w:val="Heading6"/>
+        <w:pStyle w:val="ListBullet"/>
         <w:ind w:left="880"/>
       </w:pPr>
       <w:r>
         <w:t>七</w:t>
-      </w:r>
-    </w:p>
-    <w:p>
-      <w:pPr>
-        <w:ind w:left="880"/>
-      </w:pPr>
-      <w:r>
+        <w:br/>
         <w:t>保証債務の弁済に関する事項</w:t>
       </w:r>
     </w:p>
     <w:p>
       <w:pPr>
-        <w:pStyle w:val="Heading6"/>
+        <w:pStyle w:val="ListBullet"/>
         <w:ind w:left="880"/>
       </w:pPr>
       <w:r>
         <w:t>八</w:t>
-      </w:r>
-    </w:p>
-    <w:p>
-      <w:pPr>
-        <w:ind w:left="880"/>
-      </w:pPr>
-      <w:r>
+        <w:br/>
         <w:t>求償権の行使方法及び償却に関する事項</w:t>
       </w:r>
     </w:p>
     <w:p>
       <w:pPr>
-        <w:pStyle w:val="Heading6"/>
+        <w:pStyle w:val="ListBullet"/>
         <w:ind w:left="880"/>
       </w:pPr>
       <w:r>
         <w:t>九</w:t>
-      </w:r>
-    </w:p>
-    <w:p>
-      <w:pPr>
-        <w:ind w:left="880"/>
-      </w:pPr>
-      <w:r>
+        <w:br/>
         <w:t>業務の委託に関する事項</w:t>
       </w:r>
     </w:p>
@@ -1948,69 +1474,45 @@
     </w:p>
     <w:p>
       <w:pPr>
-        <w:pStyle w:val="Heading6"/>
+        <w:pStyle w:val="ListBullet"/>
         <w:ind w:left="880"/>
       </w:pPr>
       <w:r>
         <w:t>一</w:t>
-      </w:r>
-    </w:p>
-    <w:p>
-      <w:pPr>
-        <w:ind w:left="880"/>
-      </w:pPr>
-      <w:r>
+        <w:br/>
         <w:t>法第四十二条第一号に規定する家賃債務の保証（以下この項及び次条第一項第一号において「債務の保証」という。）の相手方の氏名及び住所</w:t>
       </w:r>
     </w:p>
     <w:p>
       <w:pPr>
-        <w:pStyle w:val="Heading6"/>
+        <w:pStyle w:val="ListBullet"/>
         <w:ind w:left="880"/>
       </w:pPr>
       <w:r>
         <w:t>二</w:t>
-      </w:r>
-    </w:p>
-    <w:p>
-      <w:pPr>
-        <w:ind w:left="880"/>
-      </w:pPr>
-      <w:r>
+        <w:br/>
         <w:t>債務の保証を行った年月日</w:t>
       </w:r>
     </w:p>
     <w:p>
       <w:pPr>
-        <w:pStyle w:val="Heading6"/>
+        <w:pStyle w:val="ListBullet"/>
         <w:ind w:left="880"/>
       </w:pPr>
       <w:r>
         <w:t>三</w:t>
-      </w:r>
-    </w:p>
-    <w:p>
-      <w:pPr>
-        <w:ind w:left="880"/>
-      </w:pPr>
-      <w:r>
+        <w:br/>
         <w:t>債務の保証の内容</w:t>
       </w:r>
     </w:p>
     <w:p>
       <w:pPr>
-        <w:pStyle w:val="Heading6"/>
+        <w:pStyle w:val="ListBullet"/>
         <w:ind w:left="880"/>
       </w:pPr>
       <w:r>
         <w:t>四</w:t>
-      </w:r>
-    </w:p>
-    <w:p>
-      <w:pPr>
-        <w:ind w:left="880"/>
-      </w:pPr>
-      <w:r>
+        <w:br/>
         <w:t>その他債務の保証に関し必要な事項</w:t>
       </w:r>
     </w:p>
@@ -2063,69 +1565,45 @@
     </w:p>
     <w:p>
       <w:pPr>
-        <w:pStyle w:val="Heading6"/>
+        <w:pStyle w:val="ListBullet"/>
         <w:ind w:left="880"/>
       </w:pPr>
       <w:r>
         <w:t>一</w:t>
-      </w:r>
-    </w:p>
-    <w:p>
-      <w:pPr>
-        <w:ind w:left="880"/>
-      </w:pPr>
-      <w:r>
+        <w:br/>
         <w:t>債務の保証の申請に係る書類</w:t>
       </w:r>
     </w:p>
     <w:p>
       <w:pPr>
-        <w:pStyle w:val="Heading6"/>
+        <w:pStyle w:val="ListBullet"/>
         <w:ind w:left="880"/>
       </w:pPr>
       <w:r>
         <w:t>二</w:t>
-      </w:r>
-    </w:p>
-    <w:p>
-      <w:pPr>
-        <w:ind w:left="880"/>
-      </w:pPr>
-      <w:r>
+        <w:br/>
         <w:t>保証契約に係る書類</w:t>
       </w:r>
     </w:p>
     <w:p>
       <w:pPr>
-        <w:pStyle w:val="Heading6"/>
+        <w:pStyle w:val="ListBullet"/>
         <w:ind w:left="880"/>
       </w:pPr>
       <w:r>
         <w:t>三</w:t>
-      </w:r>
-    </w:p>
-    <w:p>
-      <w:pPr>
-        <w:ind w:left="880"/>
-      </w:pPr>
-      <w:r>
+        <w:br/>
         <w:t>弁済に係る書類</w:t>
       </w:r>
     </w:p>
     <w:p>
       <w:pPr>
-        <w:pStyle w:val="Heading6"/>
+        <w:pStyle w:val="ListBullet"/>
         <w:ind w:left="880"/>
       </w:pPr>
       <w:r>
         <w:t>四</w:t>
-      </w:r>
-    </w:p>
-    <w:p>
-      <w:pPr>
-        <w:ind w:left="880"/>
-      </w:pPr>
-      <w:r>
+        <w:br/>
         <w:t>求償に係る書類</w:t>
       </w:r>
     </w:p>
@@ -2191,7 +1669,7 @@
         <w:pStyle w:val="Heading1"/>
       </w:pPr>
       <w:r>
-        <w:t>附　則（平成二九年一二月二二日国土交通省令第七一号）</w:t>
+        <w:t>附則（平成二九年一二月二二日国土交通省令第七一号）</w:t>
       </w:r>
     </w:p>
     <w:p>
@@ -2209,10 +1687,22 @@
         <w:pStyle w:val="Heading1"/>
       </w:pPr>
       <w:r>
-        <w:t>附　則（平成三〇年七月一〇日国土交通省令第五七号）</w:t>
+        <w:t>附則（平成三〇年七月一〇日国土交通省令第五七号）</w:t>
       </w:r>
     </w:p>
     <w:p>
+      <w:pPr>
+        <w:pStyle w:val="Heading5"/>
+        <w:ind w:left="440"/>
+      </w:pPr>
+      <w:r>
+        <w:t>１</w:t>
+      </w:r>
+    </w:p>
+    <w:p>
+      <w:pPr>
+        <w:ind w:left="440"/>
+      </w:pPr>
       <w:r>
         <w:t>この省令は、公布の日から施行する。</w:t>
       </w:r>
@@ -2244,7 +1734,7 @@
         <w:pStyle w:val="Heading1"/>
       </w:pPr>
       <w:r>
-        <w:t>附　則（平成三〇年九月二八日国土交通省令第七五号）</w:t>
+        <w:t>附則（平成三〇年九月二八日国土交通省令第七五号）</w:t>
       </w:r>
     </w:p>
     <w:p>
@@ -2262,7 +1752,7 @@
         <w:pStyle w:val="Heading1"/>
       </w:pPr>
       <w:r>
-        <w:t>附　則（令和元年九月一三日国土交通省令第三四号）</w:t>
+        <w:t>附則（令和元年九月一三日国土交通省令第三四号）</w:t>
       </w:r>
     </w:p>
     <w:p>
@@ -2276,40 +1766,34 @@
     <w:p>
       <w:r>
         <w:t>この省令は、成年被後見人等の権利の制限に係る措置の適正化等を図るための関係法律の整備に関する法律（以下「整備法」という。）の施行の日（令和元年九月十四日）から施行する。</w:t>
+        <w:br/>
+        <w:t>ただし、次の各号に掲げる規定は、当該各号に定める日から施行する。</w:t>
       </w:r>
     </w:p>
     <w:p>
       <w:pPr>
-        <w:pStyle w:val="Heading6"/>
+        <w:pStyle w:val="ListBullet"/>
         <w:ind w:left="880"/>
       </w:pPr>
       <w:r>
         <w:t>一</w:t>
-      </w:r>
-    </w:p>
-    <w:p>
-      <w:pPr>
-        <w:ind w:left="880"/>
-      </w:pPr>
-      <w:r>
+        <w:br/>
         <w:t>略</w:t>
       </w:r>
     </w:p>
     <w:p>
       <w:pPr>
-        <w:pStyle w:val="Heading6"/>
+        <w:pStyle w:val="ListBullet"/>
         <w:ind w:left="880"/>
       </w:pPr>
       <w:r>
         <w:t>二</w:t>
-      </w:r>
-    </w:p>
-    <w:p>
-      <w:pPr>
-        <w:ind w:left="880"/>
-      </w:pPr>
-      <w:r>
+        <w:br/>
         <w:t>第十一条、第二十四条及び第二十六条の規定</w:t>
+        <w:br/>
+        <w:br/>
+        <w:br/>
+        <w:t>整備法附則第一条第二号に掲げる規定の施行の日（令和元年十二月十四日）</w:t>
       </w:r>
     </w:p>
     <w:p>
@@ -2322,10 +1806,22 @@
         <w:pStyle w:val="Heading1"/>
       </w:pPr>
       <w:r>
-        <w:t>附　則（令和二年一二月二三日国土交通省令第九八号）</w:t>
+        <w:t>附則（令和二年一二月二三日国土交通省令第九八号）</w:t>
       </w:r>
     </w:p>
     <w:p>
+      <w:pPr>
+        <w:pStyle w:val="Heading5"/>
+        <w:ind w:left="440"/>
+      </w:pPr>
+      <w:r>
+        <w:t>１</w:t>
+      </w:r>
+    </w:p>
+    <w:p>
+      <w:pPr>
+        <w:ind w:left="440"/>
+      </w:pPr>
       <w:r>
         <w:t>この省令は、令和三年一月一日から施行する。</w:t>
       </w:r>
@@ -2357,7 +1853,7 @@
         <w:pStyle w:val="Heading1"/>
       </w:pPr>
       <w:r>
-        <w:t>附　則（令和二年一二月二八日国土交通省令第一〇四号）</w:t>
+        <w:t>附則（令和二年一二月二八日国土交通省令第一〇四号）</w:t>
       </w:r>
     </w:p>
     <w:p>
@@ -2396,7 +1892,7 @@
         <w:pStyle w:val="Heading1"/>
       </w:pPr>
       <w:r>
-        <w:t>附　則（令和三年三月三一日国土交通省令第一七号）</w:t>
+        <w:t>附則（令和三年三月三一日国土交通省令第一七号）</w:t>
       </w:r>
     </w:p>
     <w:p>
@@ -2424,7 +1920,7 @@
     </w:pPr>
     <w:r>
       <w:tab/>
-      <w:t>WeGov v0.1 - FTS141</w:t>
+      <w:t>WeGov v0.2 - FTS141</w:t>
     </w:r>
   </w:p>
 </w:ftr>
